--- a/documentos/Segunda Entrega ETL.docx
+++ b/documentos/Segunda Entrega ETL.docx
@@ -105,15 +105,11 @@
               <wp:inline distT="0" distB="0" distL="0" distR="0">
                 <wp:extent cx="5612130" cy="19050"/>
                 <wp:effectExtent l="0" t="0" r="0" b="0"/>
-                <wp:docPr id="1" name=""/>
+                <wp:docPr id="1" name="Forma1"/>
                 <a:graphic xmlns:a="http://schemas.openxmlformats.org/drawingml/2006/main">
                   <a:graphicData uri="http://schemas.microsoft.com/office/word/2010/wordprocessingShape">
                     <wps:wsp>
                       <wps:cNvSpPr/>
-                      <wps:nvSpPr>
-                        <wps:cNvPr id="2" name=""/>
-                        <wps:cNvSpPr/>
-                      </wps:nvSpPr>
                       <wps:spPr>
                         <a:xfrm>
                           <a:off x="0" y="0"/>
@@ -129,6 +125,12 @@
                           <a:noFill/>
                         </a:ln>
                       </wps:spPr>
+                      <wps:style>
+                        <a:lnRef idx="0"/>
+                        <a:fillRef idx="0"/>
+                        <a:effectRef idx="0"/>
+                        <a:fontRef idx="minor"/>
+                      </wps:style>
                       <wps:bodyPr/>
                     </wps:wsp>
                   </a:graphicData>
@@ -141,10 +143,10 @@
           </mc:Choice>
           <mc:Fallback>
             <w:pict>
-              <v:rect id="shape_0" fillcolor="#a0a0a0" stroked="f" o:allowincell="f" style="position:absolute;margin-left:0pt;margin-top:-1.55pt;width:441.85pt;height:1.45pt;mso-wrap-style:none;v-text-anchor:middle;mso-position-horizontal:center;mso-position-vertical:top">
+              <v:rect id="shape_0" ID="Forma1" path="m0,0l-2147483645,0l-2147483645,-2147483646l0,-2147483646xe" fillcolor="#a0a0a0" stroked="f" o:allowincell="f" style="position:absolute;margin-left:0pt;margin-top:-1.55pt;width:441.85pt;height:1.45pt;mso-wrap-style:none;v-text-anchor:middle;mso-position-vertical:top">
                 <v:fill o:detectmouseclick="t" type="solid" color2="#5f5f5f"/>
                 <v:stroke color="#3465a4" joinstyle="round" endcap="flat"/>
-                <w10:wrap type="topAndBottom"/>
+                <w10:wrap type="square"/>
               </v:rect>
             </w:pict>
           </mc:Fallback>
@@ -199,15 +201,11 @@
               <wp:inline distT="0" distB="0" distL="0" distR="0">
                 <wp:extent cx="5612130" cy="19050"/>
                 <wp:effectExtent l="0" t="0" r="0" b="0"/>
-                <wp:docPr id="3" name=""/>
+                <wp:docPr id="2" name="Forma2"/>
                 <a:graphic xmlns:a="http://schemas.openxmlformats.org/drawingml/2006/main">
                   <a:graphicData uri="http://schemas.microsoft.com/office/word/2010/wordprocessingShape">
                     <wps:wsp>
                       <wps:cNvSpPr/>
-                      <wps:nvSpPr>
-                        <wps:cNvPr id="4" name=""/>
-                        <wps:cNvSpPr/>
-                      </wps:nvSpPr>
                       <wps:spPr>
                         <a:xfrm>
                           <a:off x="0" y="0"/>
@@ -223,6 +221,12 @@
                           <a:noFill/>
                         </a:ln>
                       </wps:spPr>
+                      <wps:style>
+                        <a:lnRef idx="0"/>
+                        <a:fillRef idx="0"/>
+                        <a:effectRef idx="0"/>
+                        <a:fontRef idx="minor"/>
+                      </wps:style>
                       <wps:bodyPr/>
                     </wps:wsp>
                   </a:graphicData>
@@ -235,10 +239,10 @@
           </mc:Choice>
           <mc:Fallback>
             <w:pict>
-              <v:rect id="shape_0" fillcolor="#a0a0a0" stroked="f" o:allowincell="f" style="position:absolute;margin-left:0pt;margin-top:-1.55pt;width:441.85pt;height:1.45pt;mso-wrap-style:none;v-text-anchor:middle;mso-position-horizontal:center;mso-position-vertical:top">
+              <v:rect id="shape_0" ID="Forma2" path="m0,0l-2147483645,0l-2147483645,-2147483646l0,-2147483646xe" fillcolor="#a0a0a0" stroked="f" o:allowincell="f" style="position:absolute;margin-left:0pt;margin-top:-1.55pt;width:441.85pt;height:1.45pt;mso-wrap-style:none;v-text-anchor:middle;mso-position-vertical:top">
                 <v:fill o:detectmouseclick="t" type="solid" color2="#5f5f5f"/>
                 <v:stroke color="#3465a4" joinstyle="round" endcap="flat"/>
-                <w10:wrap type="topAndBottom"/>
+                <w10:wrap type="square"/>
               </v:rect>
             </w:pict>
           </mc:Fallback>
@@ -746,15 +750,11 @@
               <wp:inline distT="0" distB="0" distL="0" distR="0">
                 <wp:extent cx="5612130" cy="19050"/>
                 <wp:effectExtent l="0" t="0" r="0" b="0"/>
-                <wp:docPr id="5" name=""/>
+                <wp:docPr id="3" name="Forma3"/>
                 <a:graphic xmlns:a="http://schemas.openxmlformats.org/drawingml/2006/main">
                   <a:graphicData uri="http://schemas.microsoft.com/office/word/2010/wordprocessingShape">
                     <wps:wsp>
                       <wps:cNvSpPr/>
-                      <wps:nvSpPr>
-                        <wps:cNvPr id="6" name=""/>
-                        <wps:cNvSpPr/>
-                      </wps:nvSpPr>
                       <wps:spPr>
                         <a:xfrm>
                           <a:off x="0" y="0"/>
@@ -770,6 +770,12 @@
                           <a:noFill/>
                         </a:ln>
                       </wps:spPr>
+                      <wps:style>
+                        <a:lnRef idx="0"/>
+                        <a:fillRef idx="0"/>
+                        <a:effectRef idx="0"/>
+                        <a:fontRef idx="minor"/>
+                      </wps:style>
                       <wps:bodyPr/>
                     </wps:wsp>
                   </a:graphicData>
@@ -782,10 +788,10 @@
           </mc:Choice>
           <mc:Fallback>
             <w:pict>
-              <v:rect id="shape_0" fillcolor="#a0a0a0" stroked="f" o:allowincell="f" style="position:absolute;margin-left:0pt;margin-top:-1.55pt;width:441.85pt;height:1.45pt;mso-wrap-style:none;v-text-anchor:middle;mso-position-horizontal:center;mso-position-vertical:top">
+              <v:rect id="shape_0" ID="Forma3" path="m0,0l-2147483645,0l-2147483645,-2147483646l0,-2147483646xe" fillcolor="#a0a0a0" stroked="f" o:allowincell="f" style="position:absolute;margin-left:0pt;margin-top:-1.55pt;width:441.85pt;height:1.45pt;mso-wrap-style:none;v-text-anchor:middle;mso-position-vertical:top">
                 <v:fill o:detectmouseclick="t" type="solid" color2="#5f5f5f"/>
                 <v:stroke color="#3465a4" joinstyle="round" endcap="flat"/>
-                <w10:wrap type="topAndBottom"/>
+                <w10:wrap type="square"/>
               </v:rect>
             </w:pict>
           </mc:Fallback>
@@ -2280,15 +2286,7 @@
           <w:b/>
           <w:bCs/>
         </w:rPr>
-        <w:t>5</w:t>
-      </w:r>
-      <w:r>
-        <w:rPr>
-          <w:rFonts w:cs="Arial" w:ascii="Arial" w:hAnsi="Arial"/>
-          <w:b/>
-          <w:bCs/>
-        </w:rPr>
-        <w:t>. Automatización del Proceso</w:t>
+        <w:t>5. Automatización del Proceso</w:t>
       </w:r>
     </w:p>
     <w:p>
@@ -2394,15 +2392,7 @@
           <w:b/>
           <w:bCs/>
         </w:rPr>
-        <w:t>6</w:t>
-      </w:r>
-      <w:r>
-        <w:rPr>
-          <w:rFonts w:cs="Arial" w:ascii="Arial" w:hAnsi="Arial"/>
-          <w:b/>
-          <w:bCs/>
-        </w:rPr>
-        <w:t>. Creación de Dashboard</w:t>
+        <w:t>6. Creación de Dashboard</w:t>
       </w:r>
     </w:p>
     <w:p>
@@ -2577,15 +2567,11 @@
               <wp:inline distT="0" distB="0" distL="0" distR="0">
                 <wp:extent cx="5612130" cy="19050"/>
                 <wp:effectExtent l="0" t="0" r="0" b="0"/>
-                <wp:docPr id="7" name=""/>
+                <wp:docPr id="4" name="Forma4"/>
                 <a:graphic xmlns:a="http://schemas.openxmlformats.org/drawingml/2006/main">
                   <a:graphicData uri="http://schemas.microsoft.com/office/word/2010/wordprocessingShape">
                     <wps:wsp>
                       <wps:cNvSpPr/>
-                      <wps:nvSpPr>
-                        <wps:cNvPr id="8" name=""/>
-                        <wps:cNvSpPr/>
-                      </wps:nvSpPr>
                       <wps:spPr>
                         <a:xfrm>
                           <a:off x="0" y="0"/>
@@ -2601,6 +2587,12 @@
                           <a:noFill/>
                         </a:ln>
                       </wps:spPr>
+                      <wps:style>
+                        <a:lnRef idx="0"/>
+                        <a:fillRef idx="0"/>
+                        <a:effectRef idx="0"/>
+                        <a:fontRef idx="minor"/>
+                      </wps:style>
                       <wps:bodyPr/>
                     </wps:wsp>
                   </a:graphicData>
@@ -2613,10 +2605,10 @@
           </mc:Choice>
           <mc:Fallback>
             <w:pict>
-              <v:rect id="shape_0" fillcolor="#a0a0a0" stroked="f" o:allowincell="f" style="position:absolute;margin-left:0pt;margin-top:-1.55pt;width:441.85pt;height:1.45pt;mso-wrap-style:none;v-text-anchor:middle;mso-position-horizontal:center;mso-position-vertical:top">
+              <v:rect id="shape_0" ID="Forma4" path="m0,0l-2147483645,0l-2147483645,-2147483646l0,-2147483646xe" fillcolor="#a0a0a0" stroked="f" o:allowincell="f" style="position:absolute;margin-left:0pt;margin-top:-1.55pt;width:441.85pt;height:1.45pt;mso-wrap-style:none;v-text-anchor:middle;mso-position-vertical:top">
                 <v:fill o:detectmouseclick="t" type="solid" color2="#5f5f5f"/>
                 <v:stroke color="#3465a4" joinstyle="round" endcap="flat"/>
-                <w10:wrap type="topAndBottom"/>
+                <w10:wrap type="square"/>
               </v:rect>
             </w:pict>
           </mc:Fallback>
@@ -2716,7 +2708,7 @@
           <wp:inline distT="0" distB="0" distL="0" distR="0">
             <wp:extent cx="5612130" cy="1969770"/>
             <wp:effectExtent l="0" t="0" r="0" b="0"/>
-            <wp:docPr id="9" name="Imagen 1" descr=""/>
+            <wp:docPr id="5" name="Imagen 1" descr=""/>
             <wp:cNvGraphicFramePr>
               <a:graphicFrameLocks xmlns:a="http://schemas.openxmlformats.org/drawingml/2006/main" noChangeAspect="1"/>
             </wp:cNvGraphicFramePr>
@@ -2724,7 +2716,7 @@
               <a:graphicData uri="http://schemas.openxmlformats.org/drawingml/2006/picture">
                 <pic:pic xmlns:pic="http://schemas.openxmlformats.org/drawingml/2006/picture">
                   <pic:nvPicPr>
-                    <pic:cNvPr id="9" name="Imagen 1" descr=""/>
+                    <pic:cNvPr id="5" name="Imagen 1" descr=""/>
                     <pic:cNvPicPr>
                       <a:picLocks noChangeAspect="1" noChangeArrowheads="1"/>
                     </pic:cNvPicPr>
@@ -2789,7 +2781,7 @@
           <wp:inline distT="0" distB="0" distL="0" distR="0">
             <wp:extent cx="5612130" cy="2304415"/>
             <wp:effectExtent l="0" t="0" r="0" b="0"/>
-            <wp:docPr id="10" name="Imagen3" descr=""/>
+            <wp:docPr id="6" name="Imagen3" descr=""/>
             <wp:cNvGraphicFramePr>
               <a:graphicFrameLocks xmlns:a="http://schemas.openxmlformats.org/drawingml/2006/main" noChangeAspect="1"/>
             </wp:cNvGraphicFramePr>
@@ -2797,7 +2789,7 @@
               <a:graphicData uri="http://schemas.openxmlformats.org/drawingml/2006/picture">
                 <pic:pic xmlns:pic="http://schemas.openxmlformats.org/drawingml/2006/picture">
                   <pic:nvPicPr>
-                    <pic:cNvPr id="10" name="Imagen3" descr=""/>
+                    <pic:cNvPr id="6" name="Imagen3" descr=""/>
                     <pic:cNvPicPr>
                       <a:picLocks noChangeAspect="1" noChangeArrowheads="1"/>
                     </pic:cNvPicPr>
@@ -2840,7 +2832,7 @@
           <wp:inline distT="0" distB="0" distL="0" distR="0">
             <wp:extent cx="5612130" cy="1637665"/>
             <wp:effectExtent l="0" t="0" r="0" b="0"/>
-            <wp:docPr id="11" name="Imagen4" descr=""/>
+            <wp:docPr id="7" name="Imagen4" descr=""/>
             <wp:cNvGraphicFramePr>
               <a:graphicFrameLocks xmlns:a="http://schemas.openxmlformats.org/drawingml/2006/main" noChangeAspect="1"/>
             </wp:cNvGraphicFramePr>
@@ -2848,7 +2840,7 @@
               <a:graphicData uri="http://schemas.openxmlformats.org/drawingml/2006/picture">
                 <pic:pic xmlns:pic="http://schemas.openxmlformats.org/drawingml/2006/picture">
                   <pic:nvPicPr>
-                    <pic:cNvPr id="11" name="Imagen4" descr=""/>
+                    <pic:cNvPr id="7" name="Imagen4" descr=""/>
                     <pic:cNvPicPr>
                       <a:picLocks noChangeAspect="1" noChangeArrowheads="1"/>
                     </pic:cNvPicPr>
@@ -2891,7 +2883,7 @@
           <wp:inline distT="0" distB="0" distL="0" distR="0">
             <wp:extent cx="5612130" cy="1270000"/>
             <wp:effectExtent l="0" t="0" r="0" b="0"/>
-            <wp:docPr id="12" name="Imagen5" descr=""/>
+            <wp:docPr id="8" name="Imagen5" descr=""/>
             <wp:cNvGraphicFramePr>
               <a:graphicFrameLocks xmlns:a="http://schemas.openxmlformats.org/drawingml/2006/main" noChangeAspect="1"/>
             </wp:cNvGraphicFramePr>
@@ -2899,7 +2891,7 @@
               <a:graphicData uri="http://schemas.openxmlformats.org/drawingml/2006/picture">
                 <pic:pic xmlns:pic="http://schemas.openxmlformats.org/drawingml/2006/picture">
                   <pic:nvPicPr>
-                    <pic:cNvPr id="12" name="Imagen5" descr=""/>
+                    <pic:cNvPr id="8" name="Imagen5" descr=""/>
                     <pic:cNvPicPr>
                       <a:picLocks noChangeAspect="1" noChangeArrowheads="1"/>
                     </pic:cNvPicPr>
@@ -2944,15 +2936,11 @@
               <wp:inline distT="0" distB="0" distL="0" distR="0">
                 <wp:extent cx="5612130" cy="19050"/>
                 <wp:effectExtent l="0" t="0" r="0" b="0"/>
-                <wp:docPr id="13" name=""/>
+                <wp:docPr id="9" name="Forma5"/>
                 <a:graphic xmlns:a="http://schemas.openxmlformats.org/drawingml/2006/main">
                   <a:graphicData uri="http://schemas.microsoft.com/office/word/2010/wordprocessingShape">
                     <wps:wsp>
                       <wps:cNvSpPr/>
-                      <wps:nvSpPr>
-                        <wps:cNvPr id="14" name=""/>
-                        <wps:cNvSpPr/>
-                      </wps:nvSpPr>
                       <wps:spPr>
                         <a:xfrm>
                           <a:off x="0" y="0"/>
@@ -2968,6 +2956,12 @@
                           <a:noFill/>
                         </a:ln>
                       </wps:spPr>
+                      <wps:style>
+                        <a:lnRef idx="0"/>
+                        <a:fillRef idx="0"/>
+                        <a:effectRef idx="0"/>
+                        <a:fontRef idx="minor"/>
+                      </wps:style>
                       <wps:bodyPr/>
                     </wps:wsp>
                   </a:graphicData>
@@ -2980,10 +2974,10 @@
           </mc:Choice>
           <mc:Fallback>
             <w:pict>
-              <v:rect id="shape_0" fillcolor="#a0a0a0" stroked="f" o:allowincell="f" style="position:absolute;margin-left:0pt;margin-top:-1.55pt;width:441.85pt;height:1.45pt;mso-wrap-style:none;v-text-anchor:middle;mso-position-horizontal:center;mso-position-vertical:top">
+              <v:rect id="shape_0" ID="Forma5" path="m0,0l-2147483645,0l-2147483645,-2147483646l0,-2147483646xe" fillcolor="#a0a0a0" stroked="f" o:allowincell="f" style="position:absolute;margin-left:0pt;margin-top:-1.55pt;width:441.85pt;height:1.45pt;mso-wrap-style:none;v-text-anchor:middle;mso-position-vertical:top">
                 <v:fill o:detectmouseclick="t" type="solid" color2="#5f5f5f"/>
                 <v:stroke color="#3465a4" joinstyle="round" endcap="flat"/>
-                <w10:wrap type="topAndBottom"/>
+                <w10:wrap type="square"/>
               </v:rect>
             </w:pict>
           </mc:Fallback>
@@ -2993,6 +2987,30 @@
     <w:p>
       <w:pPr>
         <w:pStyle w:val="Normal"/>
+        <w:widowControl/>
+        <w:numPr>
+          <w:ilvl w:val="0"/>
+          <w:numId w:val="0"/>
+        </w:numPr>
+        <w:suppressAutoHyphens w:val="true"/>
+        <w:spacing w:lineRule="auto" w:line="276"/>
+        <w:jc w:val="left"/>
+        <w:rPr>
+          <w:rFonts w:ascii="Arial" w:hAnsi="Arial" w:cs="Arial"/>
+          <w:b/>
+          <w:bCs/>
+        </w:rPr>
+      </w:pPr>
+      <w:r>
+        <w:rPr/>
+      </w:r>
+      <w:r>
+        <w:br w:type="page"/>
+      </w:r>
+    </w:p>
+    <w:p>
+      <w:pPr>
+        <w:pStyle w:val="Normal"/>
         <w:numPr>
           <w:ilvl w:val="0"/>
           <w:numId w:val="3"/>
@@ -3026,19 +3044,50 @@
         </w:rPr>
       </w:pPr>
       <w:r>
+        <w:rPr>
+          <w:rFonts w:cs="Arial" w:ascii="Arial" w:hAnsi="Arial"/>
+          <w:b/>
+          <w:bCs/>
+        </w:rPr>
+        <w:t xml:space="preserve">Consulta SQL: </w:t>
+      </w:r>
+      <w:r>
+        <w:rPr>
+          <w:rFonts w:cs="Arial" w:ascii="Arial" w:hAnsi="Arial"/>
+          <w:b w:val="false"/>
+          <w:bCs w:val="false"/>
+        </w:rPr>
+        <w:t xml:space="preserve">Se ejecuta esta consulta para verificar la creación de la base de datos, la tabla de datos extraídos y cuántos registros han sido insertados en la base de datos. </w:t>
+      </w:r>
+    </w:p>
+    <w:p>
+      <w:pPr>
+        <w:pStyle w:val="Normal"/>
+        <w:rPr>
+          <w:rFonts w:ascii="Arial" w:hAnsi="Arial" w:cs="Arial"/>
+          <w:b/>
+          <w:bCs/>
+        </w:rPr>
+      </w:pPr>
+      <w:r>
+        <w:rPr>
+          <w:rFonts w:cs="Arial" w:ascii="Arial" w:hAnsi="Arial"/>
+          <w:b/>
+          <w:bCs/>
+        </w:rPr>
         <w:drawing>
-          <wp:anchor behindDoc="0" distT="0" distB="0" distL="114300" distR="114300" simplePos="0" locked="0" layoutInCell="0" allowOverlap="1" relativeHeight="13">
+          <wp:anchor behindDoc="0" distT="0" distB="0" distL="114300" distR="114300" simplePos="0" locked="0" layoutInCell="0" allowOverlap="1" relativeHeight="18">
             <wp:simplePos x="0" y="0"/>
             <wp:positionH relativeFrom="column">
-              <wp:posOffset>3202305</wp:posOffset>
+              <wp:posOffset>1905</wp:posOffset>
             </wp:positionH>
             <wp:positionV relativeFrom="paragraph">
-              <wp:posOffset>742950</wp:posOffset>
+              <wp:posOffset>1905</wp:posOffset>
             </wp:positionV>
-            <wp:extent cx="2887980" cy="1338580"/>
+            <wp:extent cx="3032760" cy="1836420"/>
             <wp:effectExtent l="0" t="0" r="0" b="0"/>
             <wp:wrapSquare wrapText="bothSides"/>
-            <wp:docPr id="15" name="Imagen6" descr=""/>
+            <wp:docPr id="10" name="Imagen7" descr=""/>
             <wp:cNvGraphicFramePr>
               <a:graphicFrameLocks xmlns:a="http://schemas.openxmlformats.org/drawingml/2006/main" noChangeAspect="1"/>
             </wp:cNvGraphicFramePr>
@@ -3046,13 +3095,59 @@
               <a:graphicData uri="http://schemas.openxmlformats.org/drawingml/2006/picture">
                 <pic:pic xmlns:pic="http://schemas.openxmlformats.org/drawingml/2006/picture">
                   <pic:nvPicPr>
-                    <pic:cNvPr id="15" name="Imagen6" descr=""/>
+                    <pic:cNvPr id="10" name="Imagen7" descr=""/>
                     <pic:cNvPicPr>
                       <a:picLocks noChangeAspect="1" noChangeArrowheads="1"/>
                     </pic:cNvPicPr>
                   </pic:nvPicPr>
                   <pic:blipFill>
                     <a:blip r:embed="rId7"/>
+                    <a:stretch>
+                      <a:fillRect/>
+                    </a:stretch>
+                  </pic:blipFill>
+                  <pic:spPr bwMode="auto">
+                    <a:xfrm>
+                      <a:off x="0" y="0"/>
+                      <a:ext cx="3032760" cy="1836420"/>
+                    </a:xfrm>
+                    <a:prstGeom prst="rect">
+                      <a:avLst/>
+                    </a:prstGeom>
+                    <a:noFill/>
+                  </pic:spPr>
+                </pic:pic>
+              </a:graphicData>
+            </a:graphic>
+          </wp:anchor>
+        </w:drawing>
+        <w:drawing>
+          <wp:anchor behindDoc="0" distT="0" distB="0" distL="114300" distR="114300" simplePos="0" locked="0" layoutInCell="0" allowOverlap="1" relativeHeight="19">
+            <wp:simplePos x="0" y="0"/>
+            <wp:positionH relativeFrom="column">
+              <wp:posOffset>3100070</wp:posOffset>
+            </wp:positionH>
+            <wp:positionV relativeFrom="paragraph">
+              <wp:posOffset>16510</wp:posOffset>
+            </wp:positionV>
+            <wp:extent cx="2887980" cy="1338580"/>
+            <wp:effectExtent l="0" t="0" r="0" b="0"/>
+            <wp:wrapSquare wrapText="bothSides"/>
+            <wp:docPr id="11" name="Imagen6" descr=""/>
+            <wp:cNvGraphicFramePr>
+              <a:graphicFrameLocks xmlns:a="http://schemas.openxmlformats.org/drawingml/2006/main" noChangeAspect="1"/>
+            </wp:cNvGraphicFramePr>
+            <a:graphic xmlns:a="http://schemas.openxmlformats.org/drawingml/2006/main">
+              <a:graphicData uri="http://schemas.openxmlformats.org/drawingml/2006/picture">
+                <pic:pic xmlns:pic="http://schemas.openxmlformats.org/drawingml/2006/picture">
+                  <pic:nvPicPr>
+                    <pic:cNvPr id="11" name="Imagen6" descr=""/>
+                    <pic:cNvPicPr>
+                      <a:picLocks noChangeAspect="1" noChangeArrowheads="1"/>
+                    </pic:cNvPicPr>
+                  </pic:nvPicPr>
+                  <pic:blipFill>
+                    <a:blip r:embed="rId8"/>
                     <a:stretch>
                       <a:fillRect/>
                     </a:stretch>
@@ -3073,51 +3168,57 @@
           </wp:anchor>
         </w:drawing>
       </w:r>
-      <w:r>
-        <w:rPr>
-          <w:rFonts w:cs="Arial" w:ascii="Arial" w:hAnsi="Arial"/>
-          <w:b/>
-          <w:bCs/>
-        </w:rPr>
-        <w:t xml:space="preserve">Consulta SQL: </w:t>
-      </w:r>
-      <w:r>
-        <w:rPr>
-          <w:rFonts w:cs="Arial" w:ascii="Arial" w:hAnsi="Arial"/>
-          <w:b w:val="false"/>
-          <w:bCs w:val="false"/>
-        </w:rPr>
-        <w:t xml:space="preserve">Se ejecuta esta consulta para verificar la creación de la base de datos, la tabla de datos extraídos y cuántos registros han sido insertados en la base de datos. </w:t>
-      </w:r>
-    </w:p>
-    <w:p>
-      <w:pPr>
-        <w:pStyle w:val="Normal"/>
-        <w:rPr>
-          <w:rFonts w:ascii="Arial" w:hAnsi="Arial" w:cs="Arial"/>
-          <w:b/>
-          <w:bCs/>
-        </w:rPr>
-      </w:pPr>
-      <w:r>
-        <w:rPr>
-          <w:rFonts w:cs="Arial" w:ascii="Arial" w:hAnsi="Arial"/>
-          <w:b/>
-          <w:bCs/>
-        </w:rPr>
+    </w:p>
+    <w:p>
+      <w:pPr>
+        <w:pStyle w:val="Normal"/>
+        <w:rPr>
+          <w:rFonts w:ascii="Arial" w:hAnsi="Arial" w:cs="Arial"/>
+          <w:b/>
+          <w:bCs/>
+        </w:rPr>
+      </w:pPr>
+      <w:r>
+        <w:rPr>
+          <w:rFonts w:cs="Arial" w:ascii="Arial" w:hAnsi="Arial"/>
+          <w:b/>
+          <w:bCs/>
+        </w:rPr>
+      </w:r>
+    </w:p>
+    <w:p>
+      <w:pPr>
+        <w:pStyle w:val="Normal"/>
+        <w:rPr>
+          <w:rFonts w:ascii="Arial" w:hAnsi="Arial" w:cs="Arial"/>
+          <w:b/>
+          <w:bCs/>
+        </w:rPr>
+      </w:pPr>
+      <w:r>
+        <w:rPr>
+          <w:rFonts w:cs="Arial" w:ascii="Arial" w:hAnsi="Arial"/>
+          <w:b/>
+          <w:bCs/>
+        </w:rPr>
+      </w:r>
+    </w:p>
+    <w:p>
+      <w:pPr>
+        <w:pStyle w:val="Normal"/>
+        <w:rPr>
+          <w:rFonts w:ascii="Arial" w:hAnsi="Arial" w:cs="Arial"/>
+          <w:b/>
+          <w:bCs/>
+        </w:rPr>
+      </w:pPr>
+      <w:r>
+        <w:rPr/>
         <w:drawing>
-          <wp:anchor behindDoc="0" distT="0" distB="0" distL="114300" distR="114300" simplePos="0" locked="0" layoutInCell="0" allowOverlap="1" relativeHeight="12">
-            <wp:simplePos x="0" y="0"/>
-            <wp:positionH relativeFrom="column">
-              <wp:posOffset>1905</wp:posOffset>
-            </wp:positionH>
-            <wp:positionV relativeFrom="paragraph">
-              <wp:posOffset>1905</wp:posOffset>
-            </wp:positionV>
-            <wp:extent cx="3032760" cy="1836420"/>
+          <wp:inline distT="0" distB="0" distL="0" distR="0">
+            <wp:extent cx="5612130" cy="1399540"/>
             <wp:effectExtent l="0" t="0" r="0" b="0"/>
-            <wp:wrapSquare wrapText="bothSides"/>
-            <wp:docPr id="16" name="Imagen7" descr=""/>
+            <wp:docPr id="12" name="Imagen8" descr=""/>
             <wp:cNvGraphicFramePr>
               <a:graphicFrameLocks xmlns:a="http://schemas.openxmlformats.org/drawingml/2006/main" noChangeAspect="1"/>
             </wp:cNvGraphicFramePr>
@@ -3125,92 +3226,7 @@
               <a:graphicData uri="http://schemas.openxmlformats.org/drawingml/2006/picture">
                 <pic:pic xmlns:pic="http://schemas.openxmlformats.org/drawingml/2006/picture">
                   <pic:nvPicPr>
-                    <pic:cNvPr id="16" name="Imagen7" descr=""/>
-                    <pic:cNvPicPr>
-                      <a:picLocks noChangeAspect="1" noChangeArrowheads="1"/>
-                    </pic:cNvPicPr>
-                  </pic:nvPicPr>
-                  <pic:blipFill>
-                    <a:blip r:embed="rId8"/>
-                    <a:stretch>
-                      <a:fillRect/>
-                    </a:stretch>
-                  </pic:blipFill>
-                  <pic:spPr bwMode="auto">
-                    <a:xfrm>
-                      <a:off x="0" y="0"/>
-                      <a:ext cx="3032760" cy="1836420"/>
-                    </a:xfrm>
-                    <a:prstGeom prst="rect">
-                      <a:avLst/>
-                    </a:prstGeom>
-                    <a:noFill/>
-                  </pic:spPr>
-                </pic:pic>
-              </a:graphicData>
-            </a:graphic>
-          </wp:anchor>
-        </w:drawing>
-      </w:r>
-    </w:p>
-    <w:p>
-      <w:pPr>
-        <w:pStyle w:val="Normal"/>
-        <w:rPr>
-          <w:rFonts w:ascii="Arial" w:hAnsi="Arial" w:cs="Arial"/>
-          <w:b/>
-          <w:bCs/>
-        </w:rPr>
-      </w:pPr>
-      <w:r>
-        <w:rPr>
-          <w:rFonts w:cs="Arial" w:ascii="Arial" w:hAnsi="Arial"/>
-          <w:b/>
-          <w:bCs/>
-        </w:rPr>
-      </w:r>
-    </w:p>
-    <w:p>
-      <w:pPr>
-        <w:pStyle w:val="Normal"/>
-        <w:rPr>
-          <w:rFonts w:ascii="Arial" w:hAnsi="Arial" w:cs="Arial"/>
-          <w:b/>
-          <w:bCs/>
-        </w:rPr>
-      </w:pPr>
-      <w:r>
-        <w:rPr>
-          <w:rFonts w:cs="Arial" w:ascii="Arial" w:hAnsi="Arial"/>
-          <w:b/>
-          <w:bCs/>
-        </w:rPr>
-      </w:r>
-    </w:p>
-    <w:p>
-      <w:pPr>
-        <w:pStyle w:val="Normal"/>
-        <w:rPr>
-          <w:rFonts w:ascii="Arial" w:hAnsi="Arial" w:cs="Arial"/>
-          <w:b/>
-          <w:bCs/>
-        </w:rPr>
-      </w:pPr>
-      <w:r>
-        <w:rPr/>
-        <w:drawing>
-          <wp:inline distT="0" distB="0" distL="0" distR="0">
-            <wp:extent cx="5612130" cy="1399540"/>
-            <wp:effectExtent l="0" t="0" r="0" b="0"/>
-            <wp:docPr id="17" name="Imagen8" descr=""/>
-            <wp:cNvGraphicFramePr>
-              <a:graphicFrameLocks xmlns:a="http://schemas.openxmlformats.org/drawingml/2006/main" noChangeAspect="1"/>
-            </wp:cNvGraphicFramePr>
-            <a:graphic xmlns:a="http://schemas.openxmlformats.org/drawingml/2006/main">
-              <a:graphicData uri="http://schemas.openxmlformats.org/drawingml/2006/picture">
-                <pic:pic xmlns:pic="http://schemas.openxmlformats.org/drawingml/2006/picture">
-                  <pic:nvPicPr>
-                    <pic:cNvPr id="17" name="Imagen8" descr=""/>
+                    <pic:cNvPr id="12" name="Imagen8" descr=""/>
                     <pic:cNvPicPr>
                       <a:picLocks noChangeAspect="1" noChangeArrowheads="1"/>
                     </pic:cNvPicPr>
@@ -3302,7 +3318,7 @@
           <wp:inline distT="0" distB="0" distL="0" distR="0">
             <wp:extent cx="5050155" cy="3244850"/>
             <wp:effectExtent l="0" t="0" r="0" b="0"/>
-            <wp:docPr id="18" name="Imagen9" descr=""/>
+            <wp:docPr id="13" name="Imagen9" descr=""/>
             <wp:cNvGraphicFramePr>
               <a:graphicFrameLocks xmlns:a="http://schemas.openxmlformats.org/drawingml/2006/main" noChangeAspect="1"/>
             </wp:cNvGraphicFramePr>
@@ -3310,7 +3326,7 @@
               <a:graphicData uri="http://schemas.openxmlformats.org/drawingml/2006/picture">
                 <pic:pic xmlns:pic="http://schemas.openxmlformats.org/drawingml/2006/picture">
                   <pic:nvPicPr>
-                    <pic:cNvPr id="18" name="Imagen9" descr=""/>
+                    <pic:cNvPr id="13" name="Imagen9" descr=""/>
                     <pic:cNvPicPr>
                       <a:picLocks noChangeAspect="1" noChangeArrowheads="1"/>
                     </pic:cNvPicPr>
@@ -3377,7 +3393,7 @@
           <wp:inline distT="0" distB="0" distL="0" distR="0">
             <wp:extent cx="5612130" cy="4275455"/>
             <wp:effectExtent l="0" t="0" r="0" b="0"/>
-            <wp:docPr id="19" name="Imagen10" descr=""/>
+            <wp:docPr id="14" name="Imagen10" descr=""/>
             <wp:cNvGraphicFramePr>
               <a:graphicFrameLocks xmlns:a="http://schemas.openxmlformats.org/drawingml/2006/main" noChangeAspect="1"/>
             </wp:cNvGraphicFramePr>
@@ -3385,7 +3401,7 @@
               <a:graphicData uri="http://schemas.openxmlformats.org/drawingml/2006/picture">
                 <pic:pic xmlns:pic="http://schemas.openxmlformats.org/drawingml/2006/picture">
                   <pic:nvPicPr>
-                    <pic:cNvPr id="19" name="Imagen10" descr=""/>
+                    <pic:cNvPr id="14" name="Imagen10" descr=""/>
                     <pic:cNvPicPr>
                       <a:picLocks noChangeAspect="1" noChangeArrowheads="1"/>
                     </pic:cNvPicPr>
@@ -3452,7 +3468,7 @@
           <wp:inline distT="0" distB="0" distL="0" distR="0">
             <wp:extent cx="5612130" cy="1289685"/>
             <wp:effectExtent l="0" t="0" r="0" b="0"/>
-            <wp:docPr id="20" name="Imagen11" descr=""/>
+            <wp:docPr id="15" name="Imagen11" descr=""/>
             <wp:cNvGraphicFramePr>
               <a:graphicFrameLocks xmlns:a="http://schemas.openxmlformats.org/drawingml/2006/main" noChangeAspect="1"/>
             </wp:cNvGraphicFramePr>
@@ -3460,7 +3476,7 @@
               <a:graphicData uri="http://schemas.openxmlformats.org/drawingml/2006/picture">
                 <pic:pic xmlns:pic="http://schemas.openxmlformats.org/drawingml/2006/picture">
                   <pic:nvPicPr>
-                    <pic:cNvPr id="20" name="Imagen11" descr=""/>
+                    <pic:cNvPr id="15" name="Imagen11" descr=""/>
                     <pic:cNvPicPr>
                       <a:picLocks noChangeAspect="1" noChangeArrowheads="1"/>
                     </pic:cNvPicPr>
@@ -3493,7 +3509,7 @@
           <wp:inline distT="0" distB="0" distL="0" distR="0">
             <wp:extent cx="5612130" cy="1356995"/>
             <wp:effectExtent l="0" t="0" r="0" b="0"/>
-            <wp:docPr id="21" name="Imagen12" descr=""/>
+            <wp:docPr id="16" name="Imagen12" descr=""/>
             <wp:cNvGraphicFramePr>
               <a:graphicFrameLocks xmlns:a="http://schemas.openxmlformats.org/drawingml/2006/main" noChangeAspect="1"/>
             </wp:cNvGraphicFramePr>
@@ -3501,7 +3517,7 @@
               <a:graphicData uri="http://schemas.openxmlformats.org/drawingml/2006/picture">
                 <pic:pic xmlns:pic="http://schemas.openxmlformats.org/drawingml/2006/picture">
                   <pic:nvPicPr>
-                    <pic:cNvPr id="21" name="Imagen12" descr=""/>
+                    <pic:cNvPr id="16" name="Imagen12" descr=""/>
                     <pic:cNvPicPr>
                       <a:picLocks noChangeAspect="1" noChangeArrowheads="1"/>
                     </pic:cNvPicPr>
@@ -3568,7 +3584,7 @@
           <wp:inline distT="0" distB="0" distL="0" distR="0">
             <wp:extent cx="5612130" cy="5019675"/>
             <wp:effectExtent l="0" t="0" r="0" b="0"/>
-            <wp:docPr id="22" name="Imagen13" descr=""/>
+            <wp:docPr id="17" name="Imagen13" descr=""/>
             <wp:cNvGraphicFramePr>
               <a:graphicFrameLocks xmlns:a="http://schemas.openxmlformats.org/drawingml/2006/main" noChangeAspect="1"/>
             </wp:cNvGraphicFramePr>
@@ -3576,7 +3592,7 @@
               <a:graphicData uri="http://schemas.openxmlformats.org/drawingml/2006/picture">
                 <pic:pic xmlns:pic="http://schemas.openxmlformats.org/drawingml/2006/picture">
                   <pic:nvPicPr>
-                    <pic:cNvPr id="22" name="Imagen13" descr=""/>
+                    <pic:cNvPr id="17" name="Imagen13" descr=""/>
                     <pic:cNvPicPr>
                       <a:picLocks noChangeAspect="1" noChangeArrowheads="1"/>
                     </pic:cNvPicPr>
@@ -3649,16 +3665,12 @@
         </w:rPr>
       </w:pPr>
       <w:r>
-        <w:rPr>
-          <w:rFonts w:cs="Arial" w:ascii="Arial" w:hAnsi="Arial"/>
-          <w:b w:val="false"/>
-          <w:bCs w:val="false"/>
-        </w:rPr>
+        <w:rPr/>
         <w:drawing>
           <wp:inline distT="0" distB="0" distL="0" distR="0">
             <wp:extent cx="5612130" cy="1475740"/>
             <wp:effectExtent l="0" t="0" r="0" b="0"/>
-            <wp:docPr id="23" name="Imagen14" descr=""/>
+            <wp:docPr id="18" name="Imagen14" descr=""/>
             <wp:cNvGraphicFramePr>
               <a:graphicFrameLocks xmlns:a="http://schemas.openxmlformats.org/drawingml/2006/main" noChangeAspect="1"/>
             </wp:cNvGraphicFramePr>
@@ -3666,7 +3678,7 @@
               <a:graphicData uri="http://schemas.openxmlformats.org/drawingml/2006/picture">
                 <pic:pic xmlns:pic="http://schemas.openxmlformats.org/drawingml/2006/picture">
                   <pic:nvPicPr>
-                    <pic:cNvPr id="23" name="Imagen14" descr=""/>
+                    <pic:cNvPr id="18" name="Imagen14" descr=""/>
                     <pic:cNvPicPr>
                       <a:picLocks noChangeAspect="1" noChangeArrowheads="1"/>
                     </pic:cNvPicPr>
@@ -3704,7 +3716,11 @@
         </w:rPr>
       </w:pPr>
       <w:r>
-        <w:rPr/>
+        <w:rPr>
+          <w:rFonts w:cs="Arial" w:ascii="Arial" w:hAnsi="Arial"/>
+          <w:b/>
+          <w:bCs/>
+        </w:rPr>
       </w:r>
     </w:p>
     <w:p>
@@ -3761,7 +3777,11 @@
         </w:rPr>
       </w:pPr>
       <w:r>
-        <w:rPr/>
+        <w:rPr>
+          <w:rFonts w:cs="Arial" w:ascii="Arial" w:hAnsi="Arial"/>
+          <w:b/>
+          <w:bCs/>
+        </w:rPr>
         <w:drawing>
           <wp:anchor behindDoc="0" distT="0" distB="0" distL="0" distR="0" simplePos="0" locked="0" layoutInCell="0" allowOverlap="1" relativeHeight="20">
             <wp:simplePos x="0" y="0"/>
@@ -3774,7 +3794,7 @@
             <wp:extent cx="5383530" cy="5523230"/>
             <wp:effectExtent l="0" t="0" r="0" b="0"/>
             <wp:wrapSquare wrapText="largest"/>
-            <wp:docPr id="24" name="Imagen2" descr=""/>
+            <wp:docPr id="19" name="Imagen2" descr=""/>
             <wp:cNvGraphicFramePr>
               <a:graphicFrameLocks xmlns:a="http://schemas.openxmlformats.org/drawingml/2006/main" noChangeAspect="1"/>
             </wp:cNvGraphicFramePr>
@@ -3782,7 +3802,7 @@
               <a:graphicData uri="http://schemas.openxmlformats.org/drawingml/2006/picture">
                 <pic:pic xmlns:pic="http://schemas.openxmlformats.org/drawingml/2006/picture">
                   <pic:nvPicPr>
-                    <pic:cNvPr id="24" name="Imagen2" descr=""/>
+                    <pic:cNvPr id="19" name="Imagen2" descr=""/>
                     <pic:cNvPicPr>
                       <a:picLocks noChangeAspect="1" noChangeArrowheads="1"/>
                     </pic:cNvPicPr>
@@ -3820,7 +3840,7 @@
             <wp:extent cx="5383530" cy="1186815"/>
             <wp:effectExtent l="0" t="0" r="0" b="0"/>
             <wp:wrapSquare wrapText="largest"/>
-            <wp:docPr id="25" name="Imagen15" descr=""/>
+            <wp:docPr id="20" name="Imagen15" descr=""/>
             <wp:cNvGraphicFramePr>
               <a:graphicFrameLocks xmlns:a="http://schemas.openxmlformats.org/drawingml/2006/main" noChangeAspect="1"/>
             </wp:cNvGraphicFramePr>
@@ -3828,7 +3848,7 @@
               <a:graphicData uri="http://schemas.openxmlformats.org/drawingml/2006/picture">
                 <pic:pic xmlns:pic="http://schemas.openxmlformats.org/drawingml/2006/picture">
                   <pic:nvPicPr>
-                    <pic:cNvPr id="25" name="Imagen15" descr=""/>
+                    <pic:cNvPr id="20" name="Imagen15" descr=""/>
                     <pic:cNvPicPr>
                       <a:picLocks noChangeAspect="1" noChangeArrowheads="1"/>
                     </pic:cNvPicPr>
@@ -3866,20 +3886,28 @@
         </w:rPr>
       </w:pPr>
       <w:r>
-        <w:rPr/>
-      </w:r>
-    </w:p>
-    <w:p>
-      <w:pPr>
-        <w:pStyle w:val="Normal"/>
-        <w:rPr>
-          <w:rFonts w:ascii="Arial" w:hAnsi="Arial" w:cs="Arial"/>
-          <w:b/>
-          <w:bCs/>
-        </w:rPr>
-      </w:pPr>
-      <w:r>
-        <w:rPr/>
+        <w:rPr>
+          <w:rFonts w:cs="Arial" w:ascii="Arial" w:hAnsi="Arial"/>
+          <w:b/>
+          <w:bCs/>
+        </w:rPr>
+      </w:r>
+    </w:p>
+    <w:p>
+      <w:pPr>
+        <w:pStyle w:val="Normal"/>
+        <w:rPr>
+          <w:rFonts w:ascii="Arial" w:hAnsi="Arial" w:cs="Arial"/>
+          <w:b/>
+          <w:bCs/>
+        </w:rPr>
+      </w:pPr>
+      <w:r>
+        <w:rPr>
+          <w:rFonts w:cs="Arial" w:ascii="Arial" w:hAnsi="Arial"/>
+          <w:b/>
+          <w:bCs/>
+        </w:rPr>
       </w:r>
     </w:p>
     <w:p>
@@ -3898,52 +3926,19 @@
         </w:rPr>
       </w:pPr>
       <w:r>
-        <w:rPr>
-          <w:b/>
-          <w:bCs/>
-          <w:i w:val="false"/>
-          <w:iCs w:val="false"/>
-        </w:rPr>
-        <w:t xml:space="preserve">Automatización en Airflow: </w:t>
-      </w:r>
-      <w:r>
-        <w:rPr>
-          <w:b w:val="false"/>
-          <w:bCs w:val="false"/>
-          <w:i w:val="false"/>
-          <w:iCs w:val="false"/>
-        </w:rPr>
-        <w:t>Pantallazo del DAG en funcionamiento.</w:t>
-      </w:r>
-    </w:p>
-    <w:p>
-      <w:pPr>
-        <w:pStyle w:val="Normal"/>
-        <w:rPr>
-          <w:b w:val="false"/>
-          <w:bCs w:val="false"/>
-        </w:rPr>
-      </w:pPr>
-      <w:r>
-        <w:rPr>
-          <w:b/>
-          <w:bCs/>
-          <w:i w:val="false"/>
-          <w:iCs w:val="false"/>
-        </w:rPr>
         <w:drawing>
           <wp:anchor behindDoc="0" distT="0" distB="0" distL="0" distR="0" simplePos="0" locked="0" layoutInCell="0" allowOverlap="1" relativeHeight="22">
             <wp:simplePos x="0" y="0"/>
             <wp:positionH relativeFrom="column">
-              <wp:align>center</wp:align>
+              <wp:posOffset>446405</wp:posOffset>
             </wp:positionH>
             <wp:positionV relativeFrom="paragraph">
-              <wp:posOffset>635</wp:posOffset>
+              <wp:posOffset>300990</wp:posOffset>
             </wp:positionV>
-            <wp:extent cx="5612130" cy="2482215"/>
+            <wp:extent cx="4772660" cy="2110740"/>
             <wp:effectExtent l="0" t="0" r="0" b="0"/>
             <wp:wrapSquare wrapText="largest"/>
-            <wp:docPr id="26" name="Imagen16" descr=""/>
+            <wp:docPr id="21" name="Imagen16" descr=""/>
             <wp:cNvGraphicFramePr>
               <a:graphicFrameLocks xmlns:a="http://schemas.openxmlformats.org/drawingml/2006/main" noChangeAspect="1"/>
             </wp:cNvGraphicFramePr>
@@ -3951,7 +3946,7 @@
               <a:graphicData uri="http://schemas.openxmlformats.org/drawingml/2006/picture">
                 <pic:pic xmlns:pic="http://schemas.openxmlformats.org/drawingml/2006/picture">
                   <pic:nvPicPr>
-                    <pic:cNvPr id="26" name="Imagen16" descr=""/>
+                    <pic:cNvPr id="21" name="Imagen16" descr=""/>
                     <pic:cNvPicPr>
                       <a:picLocks noChangeAspect="1" noChangeArrowheads="1"/>
                     </pic:cNvPicPr>
@@ -3965,7 +3960,7 @@
                   <pic:spPr bwMode="auto">
                     <a:xfrm>
                       <a:off x="0" y="0"/>
-                      <a:ext cx="5612130" cy="2482215"/>
+                      <a:ext cx="4772660" cy="2110740"/>
                     </a:xfrm>
                     <a:prstGeom prst="rect">
                       <a:avLst/>
@@ -3978,6 +3973,85 @@
           </wp:anchor>
         </w:drawing>
       </w:r>
+      <w:r>
+        <w:rPr>
+          <w:b/>
+          <w:bCs/>
+          <w:i w:val="false"/>
+          <w:iCs w:val="false"/>
+        </w:rPr>
+        <w:t xml:space="preserve">Automatización en Airflow: </w:t>
+      </w:r>
+      <w:r>
+        <w:rPr>
+          <w:b w:val="false"/>
+          <w:bCs w:val="false"/>
+          <w:i w:val="false"/>
+          <w:iCs w:val="false"/>
+        </w:rPr>
+        <w:t>Pantallazo del DAG en funcionamiento.</w:t>
+      </w:r>
+    </w:p>
+    <w:p>
+      <w:pPr>
+        <w:pStyle w:val="Normal"/>
+        <w:numPr>
+          <w:ilvl w:val="0"/>
+          <w:numId w:val="0"/>
+        </w:numPr>
+        <w:ind w:hanging="0" w:left="720"/>
+        <w:rPr>
+          <w:b/>
+          <w:bCs/>
+          <w:i w:val="false"/>
+          <w:i w:val="false"/>
+          <w:iCs w:val="false"/>
+        </w:rPr>
+      </w:pPr>
+      <w:r>
+        <w:rPr/>
+      </w:r>
+    </w:p>
+    <w:p>
+      <w:pPr>
+        <w:pStyle w:val="Normal"/>
+        <w:rPr>
+          <w:b w:val="false"/>
+          <w:bCs w:val="false"/>
+        </w:rPr>
+      </w:pPr>
+      <w:r>
+        <w:rPr>
+          <w:b w:val="false"/>
+          <w:bCs w:val="false"/>
+        </w:rPr>
+      </w:r>
+    </w:p>
+    <w:p>
+      <w:pPr>
+        <w:pStyle w:val="Normal"/>
+        <w:widowControl/>
+        <w:numPr>
+          <w:ilvl w:val="0"/>
+          <w:numId w:val="0"/>
+        </w:numPr>
+        <w:suppressAutoHyphens w:val="true"/>
+        <w:spacing w:lineRule="auto" w:line="276"/>
+        <w:jc w:val="left"/>
+        <w:rPr>
+          <w:b/>
+          <w:bCs/>
+        </w:rPr>
+      </w:pPr>
+      <w:r>
+        <w:rPr>
+          <w:b/>
+          <w:bCs/>
+        </w:rPr>
+      </w:r>
+      <w:r>
+        <w:br w:type="page"/>
+      </w:r>
     </w:p>
     <w:p>
       <w:pPr>
@@ -3987,17 +4061,30 @@
           <w:numId w:val="3"/>
         </w:numPr>
         <w:rPr>
+          <w:b/>
+          <w:bCs/>
+        </w:rPr>
+      </w:pPr>
+      <w:r>
+        <w:rPr>
+          <w:b/>
+          <w:bCs/>
+        </w:rPr>
+        <w:t xml:space="preserve"> </w:t>
+      </w:r>
+      <w:r>
+        <w:rPr>
+          <w:b/>
+          <w:bCs/>
+        </w:rPr>
+        <w:t xml:space="preserve">Dashboard: </w:t>
+      </w:r>
+      <w:r>
+        <w:rPr>
           <w:b w:val="false"/>
           <w:bCs w:val="false"/>
         </w:rPr>
-      </w:pPr>
-      <w:r>
-        <w:rPr>
-          <w:b/>
-          <w:bCs/>
-          <w:i w:val="false"/>
-          <w:iCs w:val="false"/>
-        </w:rPr>
+        <w:t>Dashboard en metabase.</w:t>
       </w:r>
     </w:p>
     <w:p>
@@ -4016,6 +4103,52 @@
           <w:b/>
           <w:bCs/>
         </w:rPr>
+        <w:drawing>
+          <wp:anchor behindDoc="0" distT="0" distB="0" distL="0" distR="0" simplePos="0" locked="0" layoutInCell="0" allowOverlap="1" relativeHeight="23">
+            <wp:simplePos x="0" y="0"/>
+            <wp:positionH relativeFrom="column">
+              <wp:align>center</wp:align>
+            </wp:positionH>
+            <wp:positionV relativeFrom="paragraph">
+              <wp:posOffset>635</wp:posOffset>
+            </wp:positionV>
+            <wp:extent cx="5612130" cy="5807710"/>
+            <wp:effectExtent l="0" t="0" r="0" b="0"/>
+            <wp:wrapSquare wrapText="largest"/>
+            <wp:docPr id="22" name="Imagen17" descr=""/>
+            <wp:cNvGraphicFramePr>
+              <a:graphicFrameLocks xmlns:a="http://schemas.openxmlformats.org/drawingml/2006/main" noChangeAspect="1"/>
+            </wp:cNvGraphicFramePr>
+            <a:graphic xmlns:a="http://schemas.openxmlformats.org/drawingml/2006/main">
+              <a:graphicData uri="http://schemas.openxmlformats.org/drawingml/2006/picture">
+                <pic:pic xmlns:pic="http://schemas.openxmlformats.org/drawingml/2006/picture">
+                  <pic:nvPicPr>
+                    <pic:cNvPr id="22" name="Imagen17" descr=""/>
+                    <pic:cNvPicPr>
+                      <a:picLocks noChangeAspect="1" noChangeArrowheads="1"/>
+                    </pic:cNvPicPr>
+                  </pic:nvPicPr>
+                  <pic:blipFill>
+                    <a:blip r:embed="rId19"/>
+                    <a:stretch>
+                      <a:fillRect/>
+                    </a:stretch>
+                  </pic:blipFill>
+                  <pic:spPr bwMode="auto">
+                    <a:xfrm>
+                      <a:off x="0" y="0"/>
+                      <a:ext cx="5612130" cy="5807710"/>
+                    </a:xfrm>
+                    <a:prstGeom prst="rect">
+                      <a:avLst/>
+                    </a:prstGeom>
+                    <a:noFill/>
+                  </pic:spPr>
+                </pic:pic>
+              </a:graphicData>
+            </a:graphic>
+          </wp:anchor>
+        </w:drawing>
       </w:r>
     </w:p>
     <w:sectPr>
@@ -6529,6 +6662,7 @@
     <w:qFormat/>
     <w:pPr>
       <w:widowControl/>
+      <w:suppressAutoHyphens w:val="true"/>
       <w:bidi w:val="0"/>
       <w:spacing w:lineRule="auto" w:line="276" w:before="0" w:after="160"/>
       <w:jc w:val="left"/>
@@ -7054,6 +7188,32 @@
       <w:rFonts w:cs="Noto Sans Devanagari"/>
     </w:rPr>
   </w:style>
+  <w:style w:type="paragraph" w:styleId="Ttulouser">
+    <w:name w:val="Título (user)"/>
+    <w:basedOn w:val="Normal"/>
+    <w:next w:val="BodyText"/>
+    <w:qFormat/>
+    <w:pPr>
+      <w:keepNext w:val="true"/>
+      <w:spacing w:before="240" w:after="120"/>
+    </w:pPr>
+    <w:rPr>
+      <w:rFonts w:ascii="Liberation Sans" w:hAnsi="Liberation Sans" w:eastAsia="Noto Sans CJK SC" w:cs="Noto Sans Devanagari"/>
+      <w:sz w:val="28"/>
+      <w:szCs w:val="28"/>
+    </w:rPr>
+  </w:style>
+  <w:style w:type="paragraph" w:styleId="ndiceuser">
+    <w:name w:val="Índice (user)"/>
+    <w:basedOn w:val="Normal"/>
+    <w:qFormat/>
+    <w:pPr>
+      <w:suppressLineNumbers/>
+    </w:pPr>
+    <w:rPr>
+      <w:rFonts w:cs="Noto Sans Devanagari"/>
+    </w:rPr>
+  </w:style>
   <w:style w:type="paragraph" w:styleId="Title">
     <w:name w:val="Title"/>
     <w:basedOn w:val="Normal"/>
